--- a/Meeting Minutes/meetingMinutes_12_10_16.docx
+++ b/Meeting Minutes/meetingMinutes_12_10_16.docx
@@ -369,118 +369,19 @@
     </w:p>
     <w:p>
       <w:pPr>
-        <w:ind w:firstLine="720"/>
-        <w:rPr>
-          <w:rFonts w:ascii="Tahoma" w:hAnsi="Tahoma" w:cs="Tahoma"/>
-          <w:sz w:val="20"/>
-          <w:szCs w:val="20"/>
-        </w:rPr>
-      </w:pPr>
-      <w:r>
-        <w:rPr>
-          <w:rFonts w:ascii="Tahoma" w:hAnsi="Tahoma" w:cs="Tahoma"/>
-          <w:sz w:val="20"/>
-          <w:szCs w:val="20"/>
-        </w:rPr>
-        <w:t>N/A</w:t>
-      </w:r>
-    </w:p>
-    <w:p>
-      <w:pPr>
-        <w:rPr>
-          <w:rFonts w:ascii="Tahoma" w:hAnsi="Tahoma" w:cs="Tahoma"/>
-          <w:b/>
-          <w:sz w:val="20"/>
-          <w:szCs w:val="20"/>
-        </w:rPr>
-      </w:pPr>
-    </w:p>
-    <w:p>
-      <w:pPr>
-        <w:rPr>
-          <w:rFonts w:ascii="Tahoma" w:hAnsi="Tahoma" w:cs="Tahoma"/>
-          <w:b/>
-          <w:sz w:val="20"/>
-          <w:szCs w:val="20"/>
-        </w:rPr>
-      </w:pPr>
-      <w:r>
-        <w:rPr>
-          <w:rFonts w:ascii="Tahoma" w:hAnsi="Tahoma" w:cs="Tahoma"/>
-          <w:b/>
-          <w:sz w:val="20"/>
-          <w:szCs w:val="20"/>
-        </w:rPr>
-        <w:t>Work Assigned For This Week</w:t>
-      </w:r>
-    </w:p>
-    <w:p>
-      <w:pPr>
-        <w:rPr>
-          <w:rFonts w:ascii="Tahoma" w:hAnsi="Tahoma" w:cs="Tahoma"/>
-          <w:sz w:val="20"/>
-          <w:szCs w:val="20"/>
-        </w:rPr>
-      </w:pPr>
-      <w:proofErr w:type="gramStart"/>
-      <w:r>
-        <w:rPr>
-          <w:rFonts w:ascii="Tahoma" w:hAnsi="Tahoma" w:cs="Tahoma"/>
-          <w:sz w:val="20"/>
-          <w:szCs w:val="20"/>
-        </w:rPr>
-        <w:t>To brainstorm dynamics and aesthetics for the game, and the win condition.</w:t>
-      </w:r>
-      <w:proofErr w:type="gramEnd"/>
-    </w:p>
-    <w:p>
-      <w:pPr>
-        <w:rPr>
-          <w:rFonts w:ascii="Tahoma" w:hAnsi="Tahoma" w:cs="Tahoma"/>
-          <w:sz w:val="20"/>
-          <w:szCs w:val="20"/>
-        </w:rPr>
-      </w:pPr>
-      <w:r>
-        <w:rPr>
-          <w:rFonts w:ascii="Tahoma" w:hAnsi="Tahoma" w:cs="Tahoma"/>
-          <w:sz w:val="20"/>
-          <w:szCs w:val="20"/>
-        </w:rPr>
-        <w:t>To brainstorm specifics of the concepts already outline, and settle on a final one.</w:t>
-      </w:r>
-    </w:p>
-    <w:p>
-      <w:pPr>
-        <w:rPr>
-          <w:rFonts w:ascii="Tahoma" w:hAnsi="Tahoma" w:cs="Tahoma"/>
-          <w:sz w:val="20"/>
-          <w:szCs w:val="20"/>
-        </w:rPr>
-      </w:pPr>
-      <w:r>
-        <w:rPr>
-          <w:rFonts w:ascii="Tahoma" w:hAnsi="Tahoma" w:cs="Tahoma"/>
-          <w:sz w:val="20"/>
-          <w:szCs w:val="20"/>
-        </w:rPr>
-        <w:t xml:space="preserve">To begin art research for </w:t>
-      </w:r>
-      <w:r>
-        <w:rPr>
-          <w:rFonts w:ascii="Tahoma" w:hAnsi="Tahoma" w:cs="Tahoma"/>
-          <w:sz w:val="20"/>
-          <w:szCs w:val="20"/>
-        </w:rPr>
-        <w:t>environments</w:t>
-      </w:r>
-      <w:r>
-        <w:rPr>
-          <w:rFonts w:ascii="Tahoma" w:hAnsi="Tahoma" w:cs="Tahoma"/>
-          <w:sz w:val="20"/>
-          <w:szCs w:val="20"/>
-        </w:rPr>
-        <w:t xml:space="preserve">/characters </w:t>
+        <w:rPr>
+          <w:rFonts w:ascii="Tahoma" w:hAnsi="Tahoma" w:cs="Tahoma"/>
+          <w:sz w:val="20"/>
+          <w:szCs w:val="20"/>
+        </w:rPr>
+      </w:pPr>
+      <w:r>
+        <w:rPr>
+          <w:rFonts w:ascii="Tahoma" w:hAnsi="Tahoma" w:cs="Tahoma"/>
+          <w:sz w:val="20"/>
+          <w:szCs w:val="20"/>
+        </w:rPr>
+        <w:t xml:space="preserve">To begin art research for environments/characters </w:t>
       </w:r>
       <w:proofErr w:type="spellStart"/>
       <w:proofErr w:type="gramStart"/>
@@ -577,6 +478,99 @@
     </w:p>
     <w:p>
       <w:pPr>
+        <w:ind w:firstLine="720"/>
+        <w:rPr>
+          <w:rFonts w:ascii="Tahoma" w:hAnsi="Tahoma" w:cs="Tahoma"/>
+          <w:sz w:val="20"/>
+          <w:szCs w:val="20"/>
+        </w:rPr>
+      </w:pPr>
+    </w:p>
+    <w:p>
+      <w:pPr>
+        <w:rPr>
+          <w:rFonts w:ascii="Tahoma" w:hAnsi="Tahoma" w:cs="Tahoma"/>
+          <w:b/>
+          <w:sz w:val="20"/>
+          <w:szCs w:val="20"/>
+        </w:rPr>
+      </w:pPr>
+    </w:p>
+    <w:p>
+      <w:pPr>
+        <w:rPr>
+          <w:rFonts w:ascii="Tahoma" w:hAnsi="Tahoma" w:cs="Tahoma"/>
+          <w:b/>
+          <w:sz w:val="20"/>
+          <w:szCs w:val="20"/>
+        </w:rPr>
+      </w:pPr>
+      <w:r>
+        <w:rPr>
+          <w:rFonts w:ascii="Tahoma" w:hAnsi="Tahoma" w:cs="Tahoma"/>
+          <w:b/>
+          <w:sz w:val="20"/>
+          <w:szCs w:val="20"/>
+        </w:rPr>
+        <w:t>Work Assigned For This Week</w:t>
+      </w:r>
+    </w:p>
+    <w:p>
+      <w:pPr>
+        <w:rPr>
+          <w:rFonts w:ascii="Tahoma" w:hAnsi="Tahoma" w:cs="Tahoma"/>
+          <w:sz w:val="20"/>
+          <w:szCs w:val="20"/>
+        </w:rPr>
+      </w:pPr>
+      <w:proofErr w:type="gramStart"/>
+      <w:r>
+        <w:rPr>
+          <w:rFonts w:ascii="Tahoma" w:hAnsi="Tahoma" w:cs="Tahoma"/>
+          <w:sz w:val="20"/>
+          <w:szCs w:val="20"/>
+        </w:rPr>
+        <w:t>To brainstorm dynamics and aesthetics for the game, and the win condition.</w:t>
+      </w:r>
+      <w:proofErr w:type="gramEnd"/>
+      <w:r>
+        <w:rPr>
+          <w:rFonts w:ascii="Tahoma" w:hAnsi="Tahoma" w:cs="Tahoma"/>
+          <w:sz w:val="20"/>
+          <w:szCs w:val="20"/>
+        </w:rPr>
+        <w:t xml:space="preserve"> 3 hours.</w:t>
+      </w:r>
+    </w:p>
+    <w:p>
+      <w:pPr>
+        <w:rPr>
+          <w:rFonts w:ascii="Tahoma" w:hAnsi="Tahoma" w:cs="Tahoma"/>
+          <w:sz w:val="20"/>
+          <w:szCs w:val="20"/>
+        </w:rPr>
+      </w:pPr>
+      <w:r>
+        <w:rPr>
+          <w:rFonts w:ascii="Tahoma" w:hAnsi="Tahoma" w:cs="Tahoma"/>
+          <w:sz w:val="20"/>
+          <w:szCs w:val="20"/>
+        </w:rPr>
+        <w:t>To brainstorm specifics of the concepts already outline, and settle on a final one.</w:t>
+      </w:r>
+      <w:r>
+        <w:rPr>
+          <w:rFonts w:ascii="Tahoma" w:hAnsi="Tahoma" w:cs="Tahoma"/>
+          <w:sz w:val="20"/>
+          <w:szCs w:val="20"/>
+        </w:rPr>
+        <w:t xml:space="preserve"> 3 hours.</w:t>
+      </w:r>
+      <w:bookmarkStart w:id="0" w:name="_GoBack"/>
+      <w:bookmarkEnd w:id="0"/>
+    </w:p>
+    <w:p>
+      <w:pPr>
         <w:rPr>
           <w:rFonts w:ascii="Tahoma" w:hAnsi="Tahoma" w:cs="Tahoma"/>
           <w:b/>
@@ -725,8 +719,6 @@
         </w:rPr>
         <w:t xml:space="preserve"> </w:t>
       </w:r>
-      <w:bookmarkStart w:id="0" w:name="_GoBack"/>
-      <w:bookmarkEnd w:id="0"/>
       <w:r>
         <w:rPr>
           <w:rFonts w:ascii="Tahoma" w:hAnsi="Tahoma" w:cs="Tahoma"/>
@@ -823,7 +815,7 @@
           <w:rPr>
             <w:noProof/>
           </w:rPr>
-          <w:t>1</w:t>
+          <w:t>2</w:t>
         </w:r>
         <w:r>
           <w:rPr>
